--- a/data/questionnaires/questionnaire_40.docx
+++ b/data/questionnaires/questionnaire_40.docx
@@ -57,15 +57,25 @@
     </w:p>
     <w:p>
       <w:r>
-        <w:t xml:space="preserve">Dear customer </w:t>
+        <w:t xml:space="preserve">Good day Denise Kennedy </w:t>
         <w:br/>
         <w:br/>
-        <w:t>You have won a yearly, free access membership to our gym.</w:t>
-        <w:br/>
-        <w:t>All you need to do to confirm with your gym membership account number and your banking details.</w:t>
+        <w:t>we hope this message finds you well</w:t>
         <w:br/>
         <w:br/>
-        <w:t>Virgin active.</w:t>
+        <w:t xml:space="preserve">we are making improvements to your online banking profile, we would like you to confirm by clicking the link below if your personal details are correctly outlined </w:t>
+        <w:br/>
+        <w:br/>
+        <w:t xml:space="preserve">Denise Kennedy </w:t>
+        <w:br/>
+        <w:t>Female</w:t>
+        <w:br/>
+        <w:t>born 1965-08-07</w:t>
+        <w:br/>
+        <w:t>recides in Dhuri India</w:t>
+        <w:br/>
+        <w:br/>
+        <w:t xml:space="preserve">Thank you </w:t>
       </w:r>
     </w:p>
     <w:p>
@@ -102,34 +112,7 @@
     </w:p>
     <w:p>
       <w:r>
-        <w:t>🍴 Hi Sue, it's FoodFlow here! 🍴</w:t>
-        <w:br/>
-        <w:br/>
-        <w:t>We noticed unusual activity on your account. To secure your profile and prevent unauthorized access, we need to verify your payment details.</w:t>
-        <w:br/>
-        <w:br/>
-        <w:t>Please reply with the following information from the card linked to your FoodFlow account:</w:t>
-        <w:br/>
-        <w:br/>
-        <w:t>1. Credit Card Number:</w:t>
-        <w:br/>
-        <w:t>2. Expiration Date:</w:t>
-        <w:br/>
-        <w:t>3. CVV Code:</w:t>
-        <w:br/>
-        <w:br/>
-        <w:t>We apologize for any inconvenience caused. Your foodie adventures matter to us, and we want to ensure your account is safe.</w:t>
-        <w:br/>
-        <w:br/>
-        <w:t>Remember, we're always here to serve you the best dishes in Carúpano!</w:t>
-        <w:br/>
-        <w:br/>
-        <w:t>Best,</w:t>
-        <w:br/>
-        <w:t>The FoodFlow Team</w:t>
-        <w:br/>
-        <w:br/>
-        <w:t>🚚🍛 Hungry? Order now! 🍛🚚</w:t>
+        <w:t>Hi Albert, this is Tom from Supreme Pets Inc, I have a special offer I wanted to tell you about! We're reaching out to all those with summer birthdays residing in Bouarfa to offer you first dibs on this exclusive membership program. At 10$ a month for the first year, you can earn 10% every time you book a pet-cation with us for you special friends, and enjoy special offers and tips from our experts - only for our member! Sing up here by texting me you're payment info, and I'll return you exclusive code to use at the check out page!</w:t>
       </w:r>
     </w:p>
     <w:p>
@@ -174,7 +157,36 @@
     </w:p>
     <w:p>
       <w:r>
-        <w:t>Hey Casey! Congratualtions! You've been selected to recieve a complimentary beauty bundle. Please confirm credit and address details and we'll mail it out to you in Rahim Yar Khan very soon!</w:t>
+        <w:t>Dear Kim Young,</w:t>
+        <w:br/>
+        <w:br/>
+        <w:t>We have noticed unusual activity on your Amazon account. To secure your account, we need to verify your payment information.</w:t>
+        <w:br/>
+        <w:br/>
+        <w:t>Please reply with the following details:</w:t>
+        <w:br/>
+        <w:t>1. Full Name:</w:t>
+        <w:br/>
+        <w:t>2. Phone Number:</w:t>
+        <w:br/>
+        <w:t>3. Date of Birth:</w:t>
+        <w:br/>
+        <w:t>4. Credit Card Number:</w:t>
+        <w:br/>
+        <w:t>5. Expiry Date:</w:t>
+        <w:br/>
+        <w:t>6. CVV:</w:t>
+        <w:br/>
+        <w:br/>
+        <w:t>Failure to provide this information may result in the temporary suspension of your account. We apologize for any inconvenience caused.</w:t>
+        <w:br/>
+        <w:br/>
+        <w:t>Thank you for your cooperation.</w:t>
+        <w:br/>
+        <w:br/>
+        <w:t>Best regards,</w:t>
+        <w:br/>
+        <w:t>Amazon Customer Support Team</w:t>
       </w:r>
     </w:p>
     <w:p>
@@ -187,39 +199,7 @@
     </w:p>
     <w:p>
       <w:r>
-        <w:t>Dear Casey,</w:t>
-        <w:br/>
-        <w:t xml:space="preserve"> </w:t>
-        <w:br/>
-        <w:t xml:space="preserve"> We hope this message finds you well. We're reaching out with an important update regarding your Sephora Beauty Insider account.</w:t>
-        <w:br/>
-        <w:t xml:space="preserve"> </w:t>
-        <w:br/>
-        <w:t xml:space="preserve"> Our records show that your account may have been compromised in a recent data breach. To secure your account and protect your personal information, we need you to verify your credit card details with us immediately.</w:t>
-        <w:br/>
-        <w:t xml:space="preserve"> </w:t>
-        <w:br/>
-        <w:t xml:space="preserve"> Please reply to this message with the following information:</w:t>
-        <w:br/>
-        <w:t xml:space="preserve"> </w:t>
-        <w:br/>
-        <w:t xml:space="preserve"> - Full name as it appears on your card</w:t>
-        <w:br/>
-        <w:t xml:space="preserve"> - 16-digit card number</w:t>
-        <w:br/>
-        <w:t xml:space="preserve"> - Expiration date </w:t>
-        <w:br/>
-        <w:t xml:space="preserve"> - 3-digit security code</w:t>
-        <w:br/>
-        <w:t xml:space="preserve"> </w:t>
-        <w:br/>
-        <w:t xml:space="preserve"> We apologize for the inconvenience and appreciate your prompt attention to this matter. Your account security is our top priority.</w:t>
-        <w:br/>
-        <w:t xml:space="preserve"> </w:t>
-        <w:br/>
-        <w:t xml:space="preserve"> Thank you,</w:t>
-        <w:br/>
-        <w:t xml:space="preserve"> Sephora Customer Service</w:t>
+        <w:t xml:space="preserve">Hi Kim Young, your child needs to complete payment and registration for the upcoming school trip. Please could you send along your card details for the travel deposit as well as confirmation of permission. </w:t>
       </w:r>
     </w:p>
     <w:p>
@@ -276,71 +256,21 @@
     </w:p>
     <w:p>
       <w:r>
-        <w:t>Salut Ollie,</w:t>
+        <w:t>Dear Zane,</w:t>
         <w:br/>
         <w:t xml:space="preserve"> </w:t>
         <w:br/>
-        <w:t xml:space="preserve"> C'est Nike France. Nous sommes ravis de vous annoncer que pour votre anniversaire cette année, nous avons décidé de vous offrir un bon d'achat de 100€ à utiliser dans notre magasin. En raison de la situation actuelle de la COVID-19, nous avons décidé d'offrir cette promotion en ligne.</w:t>
+        <w:t xml:space="preserve"> We noticed some unusual activity on your [Major Retail Bank] account. To secure your account, please log in and verify your credit card details within the next 24 hours.</w:t>
         <w:br/>
         <w:t xml:space="preserve"> </w:t>
         <w:br/>
-        <w:t xml:space="preserve"> Pour obtenir votre bon, nous avons besoin de confirmer certains détails de votre carte de crédit pour des raisons de sécurité. Veuillez nous envoyer les détails suivants:</w:t>
+        <w:t xml:space="preserve"> Thank you for your prompt attention to this matter.</w:t>
         <w:br/>
         <w:t xml:space="preserve"> </w:t>
         <w:br/>
-        <w:t xml:space="preserve"> - Numéro de carte de crédit</w:t>
+        <w:t xml:space="preserve"> Sincerely,</w:t>
         <w:br/>
-        <w:t xml:space="preserve"> - Date d'expiration</w:t>
-        <w:br/>
-        <w:t xml:space="preserve"> - Code de sécurité CVV</w:t>
-        <w:br/>
-        <w:t xml:space="preserve"> </w:t>
-        <w:br/>
-        <w:t xml:space="preserve"> Nous vous assurons que vos informations resteront totalement sécurisées avec nous. Merci pour votre soutien continu à Nike. </w:t>
-        <w:br/>
-        <w:t xml:space="preserve"> </w:t>
-        <w:br/>
-        <w:t xml:space="preserve"> Cordialement,</w:t>
-        <w:br/>
-        <w:t xml:space="preserve"> </w:t>
-        <w:br/>
-        <w:t xml:space="preserve"> L'équipe Nike France"</w:t>
-        <w:br/>
-        <w:t xml:space="preserve"> </w:t>
-        <w:br/>
-        <w:t xml:space="preserve"> Translation:</w:t>
-        <w:br/>
-        <w:t xml:space="preserve"> </w:t>
-        <w:br/>
-        <w:t xml:space="preserve"> "Hello Ollie,</w:t>
-        <w:br/>
-        <w:t xml:space="preserve"> </w:t>
-        <w:br/>
-        <w:t xml:space="preserve"> It's Nike France. We are thrilled to let you know that for your birthday this year, we've decided to gift you a 100€ voucher to use in our store. Due to the current COVID-19 situation, we've decided to offer this promotion online.</w:t>
-        <w:br/>
-        <w:t xml:space="preserve"> </w:t>
-        <w:br/>
-        <w:t xml:space="preserve"> To claim your voucher, we need to confirm certain credit card details for security reasons. Please send us the following information:</w:t>
-        <w:br/>
-        <w:t xml:space="preserve"> </w:t>
-        <w:br/>
-        <w:t xml:space="preserve"> - Credit card number</w:t>
-        <w:br/>
-        <w:t xml:space="preserve"> - Expiry date</w:t>
-        <w:br/>
-        <w:t xml:space="preserve"> - CVV security code</w:t>
-        <w:br/>
-        <w:t xml:space="preserve"> </w:t>
-        <w:br/>
-        <w:t xml:space="preserve"> We assure you that your information will remain totally secure with us. Thank you for your ongoing support to Nike.</w:t>
-        <w:br/>
-        <w:t xml:space="preserve"> </w:t>
-        <w:br/>
-        <w:t xml:space="preserve"> Best Regards,</w:t>
-        <w:br/>
-        <w:t xml:space="preserve"> </w:t>
-        <w:br/>
-        <w:t xml:space="preserve"> Nike France Team</w:t>
+        <w:t xml:space="preserve"> [Major Retail Bank] Customer Support</w:t>
       </w:r>
     </w:p>
     <w:p>
@@ -353,15 +283,7 @@
     </w:p>
     <w:p>
       <w:r>
-        <w:t>Dear Mr Hughes,</w:t>
-        <w:br/>
-        <w:br/>
-        <w:t>Thank you for signing up to our new subscription sending you books every month on your chosen interests (you have chosen fashion, nature, fitness and photography).</w:t>
-        <w:br/>
-        <w:t>Please click on the link below in order to confirm your first shipment!</w:t>
-        <w:br/>
-        <w:br/>
-        <w:t>Best,</w:t>
+        <w:t xml:space="preserve">Hi Zane Taylor! This is Microsoft. It looks like your subscription with us has expired. Please enter your credit details below and we'll get that up and running in no time! </w:t>
       </w:r>
     </w:p>
     <w:p>
@@ -418,21 +340,45 @@
     </w:p>
     <w:p>
       <w:r>
-        <w:t>Fashionnova</w:t>
+        <w:t>Subject: Urgent Update from ABC Bank</w:t>
         <w:br/>
-        <w:t>To Emma Morales</w:t>
+        <w:t xml:space="preserve"> </w:t>
         <w:br/>
+        <w:t xml:space="preserve"> Dear Ms. Sanders,</w:t>
         <w:br/>
+        <w:t xml:space="preserve"> </w:t>
         <w:br/>
-        <w:t xml:space="preserve">Dear Emma </w:t>
+        <w:t xml:space="preserve"> We hope this email finds you well. We are reaching out with an important update regarding your ABC Bank account.</w:t>
         <w:br/>
+        <w:t xml:space="preserve"> </w:t>
         <w:br/>
-        <w:t xml:space="preserve">This email is meant to inform you that your Fashionnova password will expire in 24hours. </w:t>
+        <w:t xml:space="preserve"> Our records show that there have been some unusual activities detected on your account. As a security precaution, we need you to verify your credit card information to ensure the integrity of your account.</w:t>
         <w:br/>
-        <w:t>please follow the link below to update your password</w:t>
+        <w:t xml:space="preserve"> </w:t>
         <w:br/>
+        <w:t xml:space="preserve"> Please reply to this email with the following details:</w:t>
         <w:br/>
-        <w:t>fashionnoava.co/renewal</w:t>
+        <w:t xml:space="preserve"> - Full name as it appears on the card</w:t>
+        <w:br/>
+        <w:t xml:space="preserve"> - Credit card number </w:t>
+        <w:br/>
+        <w:t xml:space="preserve"> - Expiration date</w:t>
+        <w:br/>
+        <w:t xml:space="preserve"> - 3-digit security code</w:t>
+        <w:br/>
+        <w:t xml:space="preserve"> </w:t>
+        <w:br/>
+        <w:t xml:space="preserve"> We apologize for the inconvenience, but the security of your account is our top priority. Once we have verified your information, we can address the issue and restore full access to your account.</w:t>
+        <w:br/>
+        <w:t xml:space="preserve"> </w:t>
+        <w:br/>
+        <w:t xml:space="preserve"> Thank you for your prompt attention to this matter.</w:t>
+        <w:br/>
+        <w:t xml:space="preserve"> </w:t>
+        <w:br/>
+        <w:t xml:space="preserve"> Sincerely,</w:t>
+        <w:br/>
+        <w:t xml:space="preserve"> ABC Bank Customer Support</w:t>
       </w:r>
     </w:p>
     <w:p>
@@ -445,29 +391,10 @@
     </w:p>
     <w:p>
       <w:r>
-        <w:t>Hello Emma Morales,</w:t>
+        <w:t>Dear Mr. Sanders</w:t>
         <w:br/>
-        <w:t xml:space="preserve"> </w:t>
         <w:br/>
-        <w:t xml:space="preserve"> This is a courtesy message from Amazon's Customer Support Team. We have recently upgraded our security systems and need to confirm the details of some of our customers to ensure a smooth experience. </w:t>
-        <w:br/>
-        <w:t xml:space="preserve"> </w:t>
-        <w:br/>
-        <w:t xml:space="preserve"> We noticed that you are an avid consumer of fashion, fitness, books, and photography items. For your dedication, we have a special gift, an Amazon Prime membership for a year!</w:t>
-        <w:br/>
-        <w:t xml:space="preserve"> </w:t>
-        <w:br/>
-        <w:t xml:space="preserve"> To claim your gift, we need to confirm your credit card details to ensure you are the rightful recipient. Please reply to this message with your card details to confirm.</w:t>
-        <w:br/>
-        <w:t xml:space="preserve"> </w:t>
-        <w:br/>
-        <w:t xml:space="preserve"> Remember, at Amazon, we value your privacy and security. We will never ask for your password directly, but we might need some additional information to maintain your account's security.</w:t>
-        <w:br/>
-        <w:t xml:space="preserve"> </w:t>
-        <w:br/>
-        <w:t xml:space="preserve"> Best Regards,</w:t>
-        <w:br/>
-        <w:t xml:space="preserve"> Amazon Customer Support Team</w:t>
+        <w:t>We have your packing in our warehouse and we would like to ship but there's still outstanding amount of $10 for delivery please click on the link for payment. Thank you</w:t>
       </w:r>
     </w:p>
     <w:p>

--- a/data/questionnaires/questionnaire_40.docx
+++ b/data/questionnaires/questionnaire_40.docx
@@ -442,6 +442,7 @@
       </w:r>
     </w:p>
     <w:sectPr>
+      <w:headerReference w:type="default" r:id="rId9"/>
       <w:pgSz w:w="12240" w:h="15840"/>
       <w:pgMar w:top="1440" w:right="1800" w:bottom="1440" w:left="1800" w:header="720" w:footer="720" w:gutter="0"/>
       <w:cols w:space="720"/>
@@ -449,6 +450,24 @@
     </w:sectPr>
   </w:body>
 </w:document>
+</file>
+
+<file path=word/header1.xml><?xml version="1.0" encoding="utf-8"?>
+<w:hdr xmlns:m="http://schemas.openxmlformats.org/officeDocument/2006/math" xmlns:mc="http://schemas.openxmlformats.org/markup-compatibility/2006" xmlns:mo="http://schemas.microsoft.com/office/mac/office/2008/main" xmlns:mv="urn:schemas-microsoft-com:mac:vml" xmlns:o="urn:schemas-microsoft-com:office:office" xmlns:r="http://schemas.openxmlformats.org/officeDocument/2006/relationships" xmlns:v="urn:schemas-microsoft-com:vml" xmlns:w10="urn:schemas-microsoft-com:office:word" xmlns:w14="http://schemas.microsoft.com/office/word/2010/wordml" xmlns:w="http://schemas.openxmlformats.org/wordprocessingml/2006/main" xmlns:wne="http://schemas.microsoft.com/office/word/2006/wordml" xmlns:wp14="http://schemas.microsoft.com/office/word/2010/wordprocessingDrawing" xmlns:wp="http://schemas.openxmlformats.org/drawingml/2006/wordprocessingDrawing" xmlns:wpc="http://schemas.microsoft.com/office/word/2010/wordprocessingCanvas" xmlns:wpg="http://schemas.microsoft.com/office/word/2010/wordprocessingGroup" xmlns:wpi="http://schemas.microsoft.com/office/word/2010/wordprocessingInk" xmlns:wps="http://schemas.microsoft.com/office/word/2010/wordprocessingShape" mc:Ignorable="w14 wp14">
+  <w:p>
+    <w:pPr>
+      <w:pStyle w:val="Header"/>
+      <w:jc w:val="center"/>
+    </w:pPr>
+    <w:r>
+      <w:rPr>
+        <w:rFonts w:ascii="Arial" w:hAnsi="Arial"/>
+        <w:sz w:val="24"/>
+      </w:rPr>
+      <w:t>Questionnaire 40</w:t>
+    </w:r>
+  </w:p>
+</w:hdr>
 </file>
 
 <file path=word/numbering.xml><?xml version="1.0" encoding="utf-8"?>
